--- a/galleriafinancas/src/resource/TermoDeResponsabilidadeAnuenciaPajuPR.docx
+++ b/galleriafinancas/src/resource/TermoDeResponsabilidadeAnuenciaPajuPR.docx
@@ -98,7 +98,19 @@
         <w:rPr>
           <w:sz w:val="24"/>
         </w:rPr>
-        <w:t>junto ao Tribunal de Justiça do Estado do Rio de Janeiro, o que ocasionou a pesquisa limitada d</w:t>
+        <w:t xml:space="preserve">junto ao Tribunal de Justiça do Estado do </w:t>
+      </w:r>
+      <w:r>
+        <w:rPr>
+          <w:sz w:val="24"/>
+        </w:rPr>
+        <w:t>Paraná</w:t>
+      </w:r>
+      <w:r>
+        <w:rPr>
+          <w:sz w:val="24"/>
+        </w:rPr>
+        <w:t>, o que ocasionou a pesquisa limitada d</w:t>
       </w:r>
       <w:r>
         <w:rPr>
@@ -238,66 +250,72 @@
         <w:rPr>
           <w:sz w:val="24"/>
         </w:rPr>
-        <w:t xml:space="preserve"> </w:t>
-      </w:r>
-      <w:proofErr w:type="spellStart"/>
-      <w:r>
-        <w:rPr>
-          <w:sz w:val="24"/>
-        </w:rPr>
-        <w:t>numeroMatricula</w:t>
-      </w:r>
-      <w:proofErr w:type="spellEnd"/>
-      <w:r>
-        <w:rPr>
-          <w:sz w:val="24"/>
-        </w:rPr>
-        <w:t xml:space="preserve"> do </w:t>
-      </w:r>
-      <w:proofErr w:type="spellStart"/>
-      <w:r>
-        <w:rPr>
-          <w:sz w:val="24"/>
-        </w:rPr>
-        <w:t>cartorioImovel°</w:t>
-      </w:r>
-      <w:proofErr w:type="spellEnd"/>
-      <w:r>
-        <w:rPr>
-          <w:sz w:val="24"/>
-        </w:rPr>
-        <w:t xml:space="preserve"> Cartório de Registro de Imóveis de </w:t>
-      </w:r>
-      <w:proofErr w:type="spellStart"/>
-      <w:r>
-        <w:rPr>
-          <w:sz w:val="24"/>
-        </w:rPr>
-        <w:t>cidadeImovel</w:t>
-      </w:r>
-      <w:proofErr w:type="spellEnd"/>
-      <w:r>
-        <w:rPr>
-          <w:sz w:val="24"/>
-        </w:rPr>
-        <w:t>/</w:t>
-      </w:r>
-      <w:proofErr w:type="spellStart"/>
-      <w:r>
-        <w:rPr>
-          <w:sz w:val="24"/>
-        </w:rPr>
-        <w:t>ufImovel</w:t>
-      </w:r>
-      <w:proofErr w:type="spellEnd"/>
-      <w:r>
-        <w:rPr>
-          <w:sz w:val="24"/>
-        </w:rPr>
-        <w:t>.</w:t>
+        <w:t xml:space="preserve"> n.°</w:t>
       </w:r>
       <w:bookmarkStart w:id="0" w:name="_GoBack"/>
       <w:bookmarkEnd w:id="0"/>
+      <w:r>
+        <w:rPr>
+          <w:sz w:val="24"/>
+        </w:rPr>
+        <w:t xml:space="preserve"> </w:t>
+      </w:r>
+      <w:proofErr w:type="spellStart"/>
+      <w:r>
+        <w:rPr>
+          <w:sz w:val="24"/>
+        </w:rPr>
+        <w:t>numeroMatricula</w:t>
+      </w:r>
+      <w:proofErr w:type="spellEnd"/>
+      <w:r>
+        <w:rPr>
+          <w:sz w:val="24"/>
+        </w:rPr>
+        <w:t xml:space="preserve"> do </w:t>
+      </w:r>
+      <w:proofErr w:type="spellStart"/>
+      <w:r>
+        <w:rPr>
+          <w:sz w:val="24"/>
+        </w:rPr>
+        <w:t>cartorioImovel°</w:t>
+      </w:r>
+      <w:proofErr w:type="spellEnd"/>
+      <w:r>
+        <w:rPr>
+          <w:sz w:val="24"/>
+        </w:rPr>
+        <w:t xml:space="preserve"> Cartório de Registro de Imóveis de </w:t>
+      </w:r>
+      <w:proofErr w:type="spellStart"/>
+      <w:r>
+        <w:rPr>
+          <w:sz w:val="24"/>
+        </w:rPr>
+        <w:t>cidadeImovel</w:t>
+      </w:r>
+      <w:proofErr w:type="spellEnd"/>
+      <w:r>
+        <w:rPr>
+          <w:sz w:val="24"/>
+        </w:rPr>
+        <w:t>/</w:t>
+      </w:r>
+      <w:proofErr w:type="spellStart"/>
+      <w:r>
+        <w:rPr>
+          <w:sz w:val="24"/>
+        </w:rPr>
+        <w:t>ufImovel</w:t>
+      </w:r>
+      <w:proofErr w:type="spellEnd"/>
+      <w:r>
+        <w:rPr>
+          <w:sz w:val="24"/>
+        </w:rPr>
+        <w:t>.</w:t>
+      </w:r>
     </w:p>
     <w:p>
       <w:pPr>
